--- a/PRD-2017-G24/STW/非受控文件/小组例会/会议纪要/20171115.docx
+++ b/PRD-2017-G24/STW/非受控文件/小组例会/会议纪要/20171115.docx
@@ -288,6 +288,7 @@
                       </w:rPr>
                       <w:t>组长：</w:t>
                     </w:r>
+                    <w:proofErr w:type="gramStart"/>
                     <w:r>
                       <w:rPr>
                         <w:rFonts w:hint="eastAsia"/>
@@ -297,6 +298,7 @@
                       </w:rPr>
                       <w:t>童威男</w:t>
                     </w:r>
+                    <w:proofErr w:type="gramEnd"/>
                     <w:r>
                       <w:rPr>
                         <w:rFonts w:hint="eastAsia"/>
@@ -315,6 +317,7 @@
                       </w:rPr>
                       <w:t>组员：</w:t>
                     </w:r>
+                    <w:proofErr w:type="gramStart"/>
                     <w:r>
                       <w:rPr>
                         <w:rFonts w:hint="eastAsia"/>
@@ -322,7 +325,17 @@
                         <w:sz w:val="28"/>
                         <w:szCs w:val="28"/>
                       </w:rPr>
-                      <w:t>黄栋材、冯涛、徐鹏、陈泓见</w:t>
+                      <w:t>黄栋材</w:t>
+                    </w:r>
+                    <w:proofErr w:type="gramEnd"/>
+                    <w:r>
+                      <w:rPr>
+                        <w:rFonts w:hint="eastAsia"/>
+                        <w:color w:val="4F81BD" w:themeColor="accent1"/>
+                        <w:sz w:val="28"/>
+                        <w:szCs w:val="28"/>
+                      </w:rPr>
+                      <w:t>、冯涛、徐鹏、陈泓见</w:t>
                     </w:r>
                   </w:p>
                 </w:sdtContent>
@@ -507,6 +520,16 @@
                 <w:szCs w:val="28"/>
               </w:rPr>
             </w:pPr>
+            <w:proofErr w:type="gramStart"/>
+            <w:r>
+              <w:rPr>
+                <w:rFonts w:hint="eastAsia"/>
+                <w:sz w:val="28"/>
+                <w:szCs w:val="28"/>
+              </w:rPr>
+              <w:t>童威男</w:t>
+            </w:r>
+            <w:proofErr w:type="gramEnd"/>
           </w:p>
         </w:tc>
         <w:tc>
@@ -520,6 +543,14 @@
                 <w:szCs w:val="28"/>
               </w:rPr>
             </w:pPr>
+            <w:r>
+              <w:rPr>
+                <w:rFonts w:hint="eastAsia"/>
+                <w:sz w:val="28"/>
+                <w:szCs w:val="28"/>
+              </w:rPr>
+              <w:t>2017/11/15</w:t>
+            </w:r>
           </w:p>
         </w:tc>
         <w:tc>
@@ -533,6 +564,14 @@
                 <w:szCs w:val="28"/>
               </w:rPr>
             </w:pPr>
+            <w:r>
+              <w:rPr>
+                <w:rFonts w:hint="eastAsia"/>
+                <w:sz w:val="28"/>
+                <w:szCs w:val="28"/>
+              </w:rPr>
+              <w:t>0.1</w:t>
+            </w:r>
           </w:p>
         </w:tc>
         <w:tc>
@@ -546,6 +585,14 @@
                 <w:szCs w:val="28"/>
               </w:rPr>
             </w:pPr>
+            <w:r>
+              <w:rPr>
+                <w:rFonts w:hint="eastAsia"/>
+                <w:sz w:val="28"/>
+                <w:szCs w:val="28"/>
+              </w:rPr>
+              <w:t>编写</w:t>
+            </w:r>
           </w:p>
         </w:tc>
       </w:tr>
@@ -616,8 +663,6 @@
       <w:r>
         <w:br w:type="page"/>
       </w:r>
-      <w:bookmarkStart w:id="0" w:name="_GoBack"/>
-      <w:bookmarkEnd w:id="0"/>
     </w:p>
     <w:sdt>
       <w:sdtPr>
@@ -1030,7 +1075,7 @@
         <w:pStyle w:val="1"/>
         <w:jc w:val="left"/>
       </w:pPr>
-      <w:bookmarkStart w:id="1" w:name="_Toc496137623"/>
+      <w:bookmarkStart w:id="0" w:name="_Toc496137623"/>
       <w:r>
         <w:rPr>
           <w:rFonts w:hint="eastAsia"/>
@@ -1050,29 +1095,31 @@
         </w:rPr>
         <w:t>任务报告</w:t>
       </w:r>
-      <w:bookmarkEnd w:id="1"/>
+      <w:bookmarkEnd w:id="0"/>
     </w:p>
     <w:p>
       <w:pPr>
         <w:pStyle w:val="2"/>
         <w:jc w:val="left"/>
       </w:pPr>
-      <w:bookmarkStart w:id="2" w:name="_Toc496137624"/>
+      <w:bookmarkStart w:id="1" w:name="_Toc496137624"/>
       <w:r>
         <w:rPr>
           <w:rFonts w:hint="eastAsia"/>
         </w:rPr>
         <w:t>完成</w:t>
       </w:r>
-      <w:bookmarkEnd w:id="2"/>
+      <w:bookmarkEnd w:id="1"/>
     </w:p>
     <w:p>
+      <w:proofErr w:type="gramStart"/>
       <w:r>
         <w:rPr>
           <w:rFonts w:hint="eastAsia"/>
         </w:rPr>
         <w:t>童威男</w:t>
       </w:r>
+      <w:proofErr w:type="gramEnd"/>
       <w:r>
         <w:rPr>
           <w:rFonts w:hint="eastAsia"/>
@@ -1081,12 +1128,14 @@
       </w:r>
     </w:p>
     <w:p>
+      <w:proofErr w:type="gramStart"/>
       <w:r>
         <w:rPr>
           <w:rFonts w:hint="eastAsia"/>
         </w:rPr>
         <w:t>黄栋材</w:t>
       </w:r>
+      <w:proofErr w:type="gramEnd"/>
       <w:r>
         <w:rPr>
           <w:rFonts w:hint="eastAsia"/>
@@ -1142,22 +1191,24 @@
         <w:pStyle w:val="2"/>
         <w:jc w:val="left"/>
       </w:pPr>
-      <w:bookmarkStart w:id="3" w:name="_Toc496137625"/>
+      <w:bookmarkStart w:id="2" w:name="_Toc496137625"/>
       <w:r>
         <w:rPr>
           <w:rFonts w:hint="eastAsia"/>
         </w:rPr>
         <w:t>未完成</w:t>
       </w:r>
-      <w:bookmarkEnd w:id="3"/>
+      <w:bookmarkEnd w:id="2"/>
     </w:p>
     <w:p>
+      <w:proofErr w:type="gramStart"/>
       <w:r>
         <w:rPr>
           <w:rFonts w:hint="eastAsia"/>
         </w:rPr>
         <w:t>童威男</w:t>
       </w:r>
+      <w:proofErr w:type="gramEnd"/>
       <w:r>
         <w:rPr>
           <w:rFonts w:hint="eastAsia"/>
@@ -1166,12 +1217,14 @@
       </w:r>
     </w:p>
     <w:p>
+      <w:proofErr w:type="gramStart"/>
       <w:r>
         <w:rPr>
           <w:rFonts w:hint="eastAsia"/>
         </w:rPr>
         <w:t>黄栋材</w:t>
       </w:r>
+      <w:proofErr w:type="gramEnd"/>
       <w:r>
         <w:rPr>
           <w:rFonts w:hint="eastAsia"/>
@@ -1227,7 +1280,7 @@
         <w:pStyle w:val="1"/>
         <w:jc w:val="left"/>
       </w:pPr>
-      <w:bookmarkStart w:id="4" w:name="_Toc496137626"/>
+      <w:bookmarkStart w:id="3" w:name="_Toc496137626"/>
       <w:r>
         <w:rPr>
           <w:rFonts w:hint="eastAsia"/>
@@ -1240,15 +1293,17 @@
         </w:rPr>
         <w:t>任务安排</w:t>
       </w:r>
-      <w:bookmarkEnd w:id="4"/>
+      <w:bookmarkEnd w:id="3"/>
     </w:p>
     <w:p>
+      <w:proofErr w:type="gramStart"/>
       <w:r>
         <w:rPr>
           <w:rFonts w:hint="eastAsia"/>
         </w:rPr>
         <w:t>童威男</w:t>
       </w:r>
+      <w:proofErr w:type="gramEnd"/>
       <w:r>
         <w:rPr>
           <w:rFonts w:hint="eastAsia"/>
@@ -1260,15 +1315,53 @@
           <w:rFonts w:hint="eastAsia"/>
         </w:rPr>
         <w:t>，</w:t>
+      </w:r>
+      <w:r>
+        <w:rPr>
+          <w:rFonts w:hint="eastAsia"/>
+        </w:rPr>
+        <w:t>风险计划，</w:t>
+      </w:r>
+      <w:r>
+        <w:rPr>
+          <w:rFonts w:hint="eastAsia"/>
+        </w:rPr>
+        <w:t>OBS</w:t>
+      </w:r>
+      <w:r>
+        <w:rPr>
+          <w:rFonts w:hint="eastAsia"/>
+        </w:rPr>
+        <w:t>，每项任务输入输出，总体项目计划</w:t>
+      </w:r>
+      <w:r>
+        <w:rPr>
+          <w:rFonts w:hint="eastAsia"/>
+        </w:rPr>
+        <w:t>-</w:t>
+      </w:r>
+      <w:r>
+        <w:rPr>
+          <w:rFonts w:hint="eastAsia"/>
+        </w:rPr>
+        <w:t>甘特图</w:t>
+      </w:r>
+      <w:r>
+        <w:rPr>
+          <w:rFonts w:hint="eastAsia"/>
+        </w:rPr>
+        <w:t>，之前文档整理</w:t>
       </w:r>
     </w:p>
     <w:p>
+      <w:proofErr w:type="gramStart"/>
       <w:r>
         <w:rPr>
           <w:rFonts w:hint="eastAsia"/>
         </w:rPr>
         <w:t>黄栋材</w:t>
       </w:r>
+      <w:proofErr w:type="gramEnd"/>
       <w:r>
         <w:rPr>
           <w:rFonts w:hint="eastAsia"/>
@@ -1277,6 +1370,12 @@
       </w:r>
       <w:r>
         <w:t xml:space="preserve"> </w:t>
+      </w:r>
+      <w:r>
+        <w:rPr>
+          <w:rFonts w:hint="eastAsia"/>
+        </w:rPr>
+        <w:t>需求工程计划</w:t>
       </w:r>
     </w:p>
     <w:p>
@@ -1292,6 +1391,24 @@
         </w:rPr>
         <w:t>：</w:t>
       </w:r>
+      <w:r>
+        <w:rPr>
+          <w:rFonts w:hint="eastAsia"/>
+        </w:rPr>
+        <w:t>发送《愿景与范围文档》确认邮件，</w:t>
+      </w:r>
+      <w:r>
+        <w:rPr>
+          <w:rFonts w:hint="eastAsia"/>
+        </w:rPr>
+        <w:t>QA</w:t>
+      </w:r>
+      <w:r>
+        <w:rPr>
+          <w:rFonts w:hint="eastAsia"/>
+        </w:rPr>
+        <w:t>计划日程表，文档评审表单</w:t>
+      </w:r>
     </w:p>
     <w:p>
       <w:r>
@@ -1309,6 +1426,18 @@
       <w:r>
         <w:t xml:space="preserve"> </w:t>
       </w:r>
+      <w:r>
+        <w:rPr>
+          <w:rFonts w:hint="eastAsia"/>
+        </w:rPr>
+        <w:t>QA</w:t>
+      </w:r>
+      <w:r>
+        <w:rPr>
+          <w:rFonts w:hint="eastAsia"/>
+        </w:rPr>
+        <w:t>计划职责</w:t>
+      </w:r>
     </w:p>
     <w:p>
       <w:r>
@@ -1329,6 +1458,24 @@
         </w:rPr>
         <w:t xml:space="preserve"> </w:t>
       </w:r>
+      <w:r>
+        <w:rPr>
+          <w:rFonts w:hint="eastAsia"/>
+        </w:rPr>
+        <w:t>翻转课堂</w:t>
+      </w:r>
+      <w:r>
+        <w:rPr>
+          <w:rFonts w:hint="eastAsia"/>
+        </w:rPr>
+        <w:t>ppt</w:t>
+      </w:r>
+      <w:r>
+        <w:rPr>
+          <w:rFonts w:hint="eastAsia"/>
+        </w:rPr>
+        <w:t>界面原型，需求变更控制学习</w:t>
+      </w:r>
     </w:p>
     <w:p>
       <w:r>
@@ -1337,6 +1484,14 @@
         </w:rPr>
         <w:t>所有人：</w:t>
       </w:r>
+      <w:r>
+        <w:rPr>
+          <w:rFonts w:hint="eastAsia"/>
+        </w:rPr>
+        <w:t>文档名称标准，配置管理——修改文件发送申请</w:t>
+      </w:r>
+      <w:bookmarkStart w:id="4" w:name="_GoBack"/>
+      <w:bookmarkEnd w:id="4"/>
     </w:p>
     <w:p/>
     <w:p/>
@@ -1468,7 +1623,7 @@
         <w:noProof/>
         <w:lang w:val="zh-CN"/>
       </w:rPr>
-      <w:t>1</w:t>
+      <w:t>4</w:t>
     </w:r>
     <w:r>
       <w:rPr>
@@ -1481,7 +1636,13 @@
       <w:rPr>
         <w:lang w:val="zh-CN"/>
       </w:rPr>
-      <w:t xml:space="preserve"> / </w:t>
+      <w:t xml:space="preserve"> </w:t>
+    </w:r>
+    <w:r>
+      <w:rPr>
+        <w:lang w:val="zh-CN"/>
+      </w:rPr>
+      <w:t xml:space="preserve">/ </w:t>
     </w:r>
     <w:r>
       <w:rPr>
@@ -3455,6 +3616,7 @@
     <w:rsid w:val="005D6C89"/>
     <w:rsid w:val="00624773"/>
     <w:rsid w:val="006D7827"/>
+    <w:rsid w:val="007B1F2F"/>
     <w:rsid w:val="007E15E7"/>
     <w:rsid w:val="00856AA4"/>
     <w:rsid w:val="00B06460"/>
@@ -4433,7 +4595,7 @@
 </file>
 
 <file path=customXml/itemProps2.xml><?xml version="1.0" encoding="utf-8"?>
-<ds:datastoreItem xmlns:ds="http://schemas.openxmlformats.org/officeDocument/2006/customXml" ds:itemID="{8632FBF4-435C-4F28-BBAD-F32953F3708E}">
+<ds:datastoreItem xmlns:ds="http://schemas.openxmlformats.org/officeDocument/2006/customXml" ds:itemID="{8C5AED97-6ECF-4062-8B02-F26BA8398566}">
   <ds:schemaRefs>
     <ds:schemaRef ds:uri="http://schemas.openxmlformats.org/officeDocument/2006/bibliography"/>
   </ds:schemaRefs>
